--- a/resources/tests/table_columns/test.docx
+++ b/resources/tests/table_columns/test.docx
@@ -12,6 +12,25 @@
       <w:r>
         <w:rPr/>
         <w:t>Table column hiding test cases</w:t>
+      </w:r>
+    </w:p>
+    <w:p>
+      <w:pPr>
+        <w:pStyle w:val="Normal"/>
+        <w:rPr/>
+      </w:pPr>
+      <w:r>
+        <w:rPr/>
+      </w:r>
+    </w:p>
+    <w:p>
+      <w:pPr>
+        <w:pStyle w:val="Heading1"/>
+        <w:rPr/>
+      </w:pPr>
+      <w:r>
+        <w:rPr/>
+        <w:t>Basic example</w:t>
       </w:r>
     </w:p>
     <w:p>
@@ -267,7 +286,13 @@
             </w:pPr>
             <w:r>
               <w:rPr/>
-              <w:t>C2{%=hideColumn()%}</w:t>
+              <w:t>C2</w:t>
+            </w:r>
+            <w:r>
+              <w:rPr>
+                <w:highlight w:val="yellow"/>
+              </w:rPr>
+              <w:t>{%=hideColumn()%}</w:t>
             </w:r>
           </w:p>
         </w:tc>
@@ -442,7 +467,13 @@
             </w:pPr>
             <w:r>
               <w:rPr/>
-              <w:t>E3{%=hideColumn() %}</w:t>
+              <w:t>E3</w:t>
+            </w:r>
+            <w:r>
+              <w:rPr>
+                <w:highlight w:val="yellow"/>
+              </w:rPr>
+              <w:t>{%=hideColumn() %}</w:t>
             </w:r>
           </w:p>
         </w:tc>
@@ -459,13 +490,526 @@
     </w:p>
     <w:p>
       <w:pPr>
-        <w:pStyle w:val="Normal"/>
+        <w:pStyle w:val="Heading1"/>
         <w:rPr/>
       </w:pPr>
       <w:r>
         <w:rPr/>
+        <w:t>Merged cells</w:t>
       </w:r>
     </w:p>
+    <w:p>
+      <w:pPr>
+        <w:pStyle w:val="Normal"/>
+        <w:rPr/>
+      </w:pPr>
+      <w:r>
+        <w:rPr/>
+      </w:r>
+    </w:p>
+    <w:p>
+      <w:pPr>
+        <w:pStyle w:val="Normal"/>
+        <w:rPr/>
+      </w:pPr>
+      <w:r>
+        <w:rPr/>
+        <w:t>In the second example more complicated column hiding strategies are applied.</w:t>
+      </w:r>
+    </w:p>
+    <w:p>
+      <w:pPr>
+        <w:pStyle w:val="Normal"/>
+        <w:rPr/>
+      </w:pPr>
+      <w:r>
+        <w:rPr/>
+      </w:r>
+    </w:p>
+    <w:tbl>
+      <w:tblPr>
+        <w:tblW w:w="9638" w:type="dxa"/>
+        <w:jc w:val="left"/>
+        <w:tblInd w:w="55" w:type="dxa"/>
+        <w:tblBorders>
+          <w:top w:val="single" w:sz="2" w:space="0" w:color="000000"/>
+          <w:left w:val="single" w:sz="2" w:space="0" w:color="000000"/>
+          <w:bottom w:val="single" w:sz="2" w:space="0" w:color="000000"/>
+          <w:insideH w:val="single" w:sz="2" w:space="0" w:color="000000"/>
+        </w:tblBorders>
+        <w:tblCellMar>
+          <w:top w:w="55" w:type="dxa"/>
+          <w:left w:w="54" w:type="dxa"/>
+          <w:bottom w:w="55" w:type="dxa"/>
+          <w:right w:w="55" w:type="dxa"/>
+        </w:tblCellMar>
+      </w:tblPr>
+      <w:tblGrid>
+        <w:gridCol w:w="1927"/>
+        <w:gridCol w:w="1928"/>
+        <w:gridCol w:w="1927"/>
+        <w:gridCol w:w="1928"/>
+        <w:gridCol w:w="1928"/>
+      </w:tblGrid>
+      <w:tr>
+        <w:trPr/>
+        <w:tc>
+          <w:tcPr>
+            <w:tcW w:w="3855" w:type="dxa"/>
+            <w:gridSpan w:val="2"/>
+            <w:tcBorders>
+              <w:top w:val="single" w:sz="2" w:space="0" w:color="000000"/>
+              <w:left w:val="single" w:sz="2" w:space="0" w:color="000000"/>
+              <w:bottom w:val="single" w:sz="2" w:space="0" w:color="000000"/>
+              <w:insideH w:val="single" w:sz="2" w:space="0" w:color="000000"/>
+            </w:tcBorders>
+            <w:shd w:fill="auto" w:val="clear"/>
+            <w:tcMar>
+              <w:left w:w="54" w:type="dxa"/>
+            </w:tcMar>
+          </w:tcPr>
+          <w:p>
+            <w:pPr>
+              <w:pStyle w:val="TableContents"/>
+              <w:rPr>
+                <w:highlight w:val="yellow"/>
+              </w:rPr>
+            </w:pPr>
+            <w:r>
+              <w:rPr>
+                <w:highlight w:val="cyan"/>
+              </w:rPr>
+              <w:t>{%=hideColumn()%}</w:t>
+            </w:r>
+            <w:r>
+              <w:rPr/>
+              <w:t xml:space="preserve">  F1</w:t>
+            </w:r>
+          </w:p>
+        </w:tc>
+        <w:tc>
+          <w:tcPr>
+            <w:tcW w:w="1927" w:type="dxa"/>
+            <w:tcBorders>
+              <w:top w:val="single" w:sz="2" w:space="0" w:color="000000"/>
+              <w:left w:val="single" w:sz="2" w:space="0" w:color="000000"/>
+              <w:bottom w:val="single" w:sz="2" w:space="0" w:color="000000"/>
+              <w:insideH w:val="single" w:sz="2" w:space="0" w:color="000000"/>
+            </w:tcBorders>
+            <w:shd w:fill="auto" w:val="clear"/>
+            <w:tcMar>
+              <w:left w:w="54" w:type="dxa"/>
+            </w:tcMar>
+          </w:tcPr>
+          <w:p>
+            <w:pPr>
+              <w:pStyle w:val="TableContents"/>
+              <w:rPr/>
+            </w:pPr>
+            <w:r>
+              <w:rPr/>
+              <w:t>H1</w:t>
+            </w:r>
+          </w:p>
+        </w:tc>
+        <w:tc>
+          <w:tcPr>
+            <w:tcW w:w="1928" w:type="dxa"/>
+            <w:tcBorders>
+              <w:top w:val="single" w:sz="2" w:space="0" w:color="000000"/>
+              <w:left w:val="single" w:sz="2" w:space="0" w:color="000000"/>
+              <w:bottom w:val="single" w:sz="2" w:space="0" w:color="000000"/>
+              <w:insideH w:val="single" w:sz="2" w:space="0" w:color="000000"/>
+            </w:tcBorders>
+            <w:shd w:fill="auto" w:val="clear"/>
+            <w:tcMar>
+              <w:left w:w="54" w:type="dxa"/>
+            </w:tcMar>
+          </w:tcPr>
+          <w:p>
+            <w:pPr>
+              <w:pStyle w:val="TableContents"/>
+              <w:rPr>
+                <w:highlight w:val="yellow"/>
+              </w:rPr>
+            </w:pPr>
+            <w:r>
+              <w:rPr>
+                <w:highlight w:val="cyan"/>
+              </w:rPr>
+              <w:t>{%=hideColumn()%}</w:t>
+            </w:r>
+            <w:r>
+              <w:rPr/>
+              <w:t xml:space="preserve">   I1</w:t>
+            </w:r>
+          </w:p>
+        </w:tc>
+        <w:tc>
+          <w:tcPr>
+            <w:tcW w:w="1928" w:type="dxa"/>
+            <w:tcBorders>
+              <w:top w:val="single" w:sz="2" w:space="0" w:color="000000"/>
+              <w:left w:val="single" w:sz="2" w:space="0" w:color="000000"/>
+              <w:bottom w:val="single" w:sz="2" w:space="0" w:color="000000"/>
+              <w:right w:val="single" w:sz="2" w:space="0" w:color="000000"/>
+              <w:insideH w:val="single" w:sz="2" w:space="0" w:color="000000"/>
+              <w:insideV w:val="single" w:sz="2" w:space="0" w:color="000000"/>
+            </w:tcBorders>
+            <w:shd w:fill="auto" w:val="clear"/>
+            <w:tcMar>
+              <w:left w:w="54" w:type="dxa"/>
+            </w:tcMar>
+          </w:tcPr>
+          <w:p>
+            <w:pPr>
+              <w:pStyle w:val="TableContents"/>
+              <w:rPr/>
+            </w:pPr>
+            <w:r>
+              <w:rPr/>
+              <w:t>J2</w:t>
+            </w:r>
+          </w:p>
+        </w:tc>
+      </w:tr>
+      <w:tr>
+        <w:trPr/>
+        <w:tc>
+          <w:tcPr>
+            <w:tcW w:w="1927" w:type="dxa"/>
+            <w:tcBorders>
+              <w:left w:val="single" w:sz="2" w:space="0" w:color="000000"/>
+              <w:bottom w:val="single" w:sz="2" w:space="0" w:color="000000"/>
+              <w:insideH w:val="single" w:sz="2" w:space="0" w:color="000000"/>
+            </w:tcBorders>
+            <w:shd w:fill="auto" w:val="clear"/>
+            <w:tcMar>
+              <w:left w:w="54" w:type="dxa"/>
+            </w:tcMar>
+          </w:tcPr>
+          <w:p>
+            <w:pPr>
+              <w:pStyle w:val="TableContents"/>
+              <w:rPr/>
+            </w:pPr>
+            <w:r>
+              <w:rPr/>
+              <w:t>F2</w:t>
+            </w:r>
+          </w:p>
+        </w:tc>
+        <w:tc>
+          <w:tcPr>
+            <w:tcW w:w="1928" w:type="dxa"/>
+            <w:tcBorders>
+              <w:left w:val="single" w:sz="2" w:space="0" w:color="000000"/>
+              <w:bottom w:val="single" w:sz="2" w:space="0" w:color="000000"/>
+              <w:insideH w:val="single" w:sz="2" w:space="0" w:color="000000"/>
+            </w:tcBorders>
+            <w:shd w:fill="auto" w:val="clear"/>
+            <w:tcMar>
+              <w:left w:w="54" w:type="dxa"/>
+            </w:tcMar>
+          </w:tcPr>
+          <w:p>
+            <w:pPr>
+              <w:pStyle w:val="TableContents"/>
+              <w:rPr/>
+            </w:pPr>
+            <w:r>
+              <w:rPr/>
+              <w:t>G2</w:t>
+            </w:r>
+          </w:p>
+        </w:tc>
+        <w:tc>
+          <w:tcPr>
+            <w:tcW w:w="3855" w:type="dxa"/>
+            <w:gridSpan w:val="2"/>
+            <w:tcBorders>
+              <w:left w:val="single" w:sz="2" w:space="0" w:color="000000"/>
+              <w:bottom w:val="single" w:sz="2" w:space="0" w:color="000000"/>
+              <w:insideH w:val="single" w:sz="2" w:space="0" w:color="000000"/>
+            </w:tcBorders>
+            <w:shd w:fill="auto" w:val="clear"/>
+            <w:tcMar>
+              <w:left w:w="54" w:type="dxa"/>
+            </w:tcMar>
+          </w:tcPr>
+          <w:p>
+            <w:pPr>
+              <w:pStyle w:val="TableContents"/>
+              <w:rPr/>
+            </w:pPr>
+            <w:r>
+              <w:rPr/>
+              <w:t>H2+I2</w:t>
+            </w:r>
+          </w:p>
+        </w:tc>
+        <w:tc>
+          <w:tcPr>
+            <w:tcW w:w="1928" w:type="dxa"/>
+            <w:tcBorders>
+              <w:left w:val="single" w:sz="2" w:space="0" w:color="000000"/>
+              <w:bottom w:val="single" w:sz="2" w:space="0" w:color="000000"/>
+              <w:right w:val="single" w:sz="2" w:space="0" w:color="000000"/>
+              <w:insideH w:val="single" w:sz="2" w:space="0" w:color="000000"/>
+              <w:insideV w:val="single" w:sz="2" w:space="0" w:color="000000"/>
+            </w:tcBorders>
+            <w:shd w:fill="auto" w:val="clear"/>
+            <w:tcMar>
+              <w:left w:w="54" w:type="dxa"/>
+            </w:tcMar>
+          </w:tcPr>
+          <w:p>
+            <w:pPr>
+              <w:pStyle w:val="TableContents"/>
+              <w:rPr/>
+            </w:pPr>
+            <w:r>
+              <w:rPr/>
+              <w:t>J2</w:t>
+            </w:r>
+          </w:p>
+        </w:tc>
+      </w:tr>
+      <w:tr>
+        <w:trPr/>
+        <w:tc>
+          <w:tcPr>
+            <w:tcW w:w="3855" w:type="dxa"/>
+            <w:gridSpan w:val="2"/>
+            <w:tcBorders>
+              <w:left w:val="single" w:sz="2" w:space="0" w:color="000000"/>
+              <w:bottom w:val="single" w:sz="2" w:space="0" w:color="000000"/>
+              <w:insideH w:val="single" w:sz="2" w:space="0" w:color="000000"/>
+            </w:tcBorders>
+            <w:shd w:fill="auto" w:val="clear"/>
+            <w:tcMar>
+              <w:left w:w="54" w:type="dxa"/>
+            </w:tcMar>
+          </w:tcPr>
+          <w:p>
+            <w:pPr>
+              <w:pStyle w:val="TableContents"/>
+              <w:rPr/>
+            </w:pPr>
+            <w:r>
+              <w:rPr/>
+              <w:t>F3+G3</w:t>
+            </w:r>
+          </w:p>
+        </w:tc>
+        <w:tc>
+          <w:tcPr>
+            <w:tcW w:w="1927" w:type="dxa"/>
+            <w:tcBorders>
+              <w:left w:val="single" w:sz="2" w:space="0" w:color="000000"/>
+              <w:bottom w:val="single" w:sz="2" w:space="0" w:color="000000"/>
+              <w:insideH w:val="single" w:sz="2" w:space="0" w:color="000000"/>
+            </w:tcBorders>
+            <w:shd w:fill="auto" w:val="clear"/>
+            <w:tcMar>
+              <w:left w:w="54" w:type="dxa"/>
+            </w:tcMar>
+          </w:tcPr>
+          <w:p>
+            <w:pPr>
+              <w:pStyle w:val="TableContents"/>
+              <w:rPr/>
+            </w:pPr>
+            <w:r>
+              <w:rPr/>
+              <w:t>H3</w:t>
+            </w:r>
+          </w:p>
+        </w:tc>
+        <w:tc>
+          <w:tcPr>
+            <w:tcW w:w="3856" w:type="dxa"/>
+            <w:gridSpan w:val="2"/>
+            <w:tcBorders>
+              <w:left w:val="single" w:sz="2" w:space="0" w:color="000000"/>
+              <w:bottom w:val="single" w:sz="2" w:space="0" w:color="000000"/>
+              <w:right w:val="single" w:sz="2" w:space="0" w:color="000000"/>
+              <w:insideH w:val="single" w:sz="2" w:space="0" w:color="000000"/>
+              <w:insideV w:val="single" w:sz="2" w:space="0" w:color="000000"/>
+            </w:tcBorders>
+            <w:shd w:fill="auto" w:val="clear"/>
+            <w:tcMar>
+              <w:left w:w="54" w:type="dxa"/>
+            </w:tcMar>
+          </w:tcPr>
+          <w:p>
+            <w:pPr>
+              <w:pStyle w:val="TableContents"/>
+              <w:rPr/>
+            </w:pPr>
+            <w:r>
+              <w:rPr/>
+              <w:t>I3+J3</w:t>
+            </w:r>
+          </w:p>
+        </w:tc>
+      </w:tr>
+      <w:tr>
+        <w:trPr/>
+        <w:tc>
+          <w:tcPr>
+            <w:tcW w:w="1927" w:type="dxa"/>
+            <w:tcBorders>
+              <w:left w:val="single" w:sz="2" w:space="0" w:color="000000"/>
+              <w:bottom w:val="single" w:sz="2" w:space="0" w:color="000000"/>
+              <w:insideH w:val="single" w:sz="2" w:space="0" w:color="000000"/>
+            </w:tcBorders>
+            <w:shd w:fill="auto" w:val="clear"/>
+            <w:tcMar>
+              <w:left w:w="54" w:type="dxa"/>
+            </w:tcMar>
+          </w:tcPr>
+          <w:p>
+            <w:pPr>
+              <w:pStyle w:val="TableContents"/>
+              <w:rPr/>
+            </w:pPr>
+            <w:r>
+              <w:rPr/>
+              <w:t>F4</w:t>
+            </w:r>
+          </w:p>
+        </w:tc>
+        <w:tc>
+          <w:tcPr>
+            <w:tcW w:w="1928" w:type="dxa"/>
+            <w:tcBorders>
+              <w:left w:val="single" w:sz="2" w:space="0" w:color="000000"/>
+              <w:bottom w:val="single" w:sz="2" w:space="0" w:color="000000"/>
+              <w:insideH w:val="single" w:sz="2" w:space="0" w:color="000000"/>
+            </w:tcBorders>
+            <w:shd w:fill="auto" w:val="clear"/>
+            <w:tcMar>
+              <w:left w:w="54" w:type="dxa"/>
+            </w:tcMar>
+          </w:tcPr>
+          <w:p>
+            <w:pPr>
+              <w:pStyle w:val="TableContents"/>
+              <w:rPr/>
+            </w:pPr>
+            <w:r>
+              <w:rPr/>
+              <w:t>G4</w:t>
+            </w:r>
+          </w:p>
+        </w:tc>
+        <w:tc>
+          <w:tcPr>
+            <w:tcW w:w="1927" w:type="dxa"/>
+            <w:tcBorders>
+              <w:left w:val="single" w:sz="2" w:space="0" w:color="000000"/>
+              <w:bottom w:val="single" w:sz="2" w:space="0" w:color="000000"/>
+              <w:insideH w:val="single" w:sz="2" w:space="0" w:color="000000"/>
+            </w:tcBorders>
+            <w:shd w:fill="auto" w:val="clear"/>
+            <w:tcMar>
+              <w:left w:w="54" w:type="dxa"/>
+            </w:tcMar>
+          </w:tcPr>
+          <w:p>
+            <w:pPr>
+              <w:pStyle w:val="TableContents"/>
+              <w:rPr/>
+            </w:pPr>
+            <w:r>
+              <w:rPr/>
+              <w:t>H4</w:t>
+            </w:r>
+          </w:p>
+        </w:tc>
+        <w:tc>
+          <w:tcPr>
+            <w:tcW w:w="1928" w:type="dxa"/>
+            <w:tcBorders>
+              <w:left w:val="single" w:sz="2" w:space="0" w:color="000000"/>
+              <w:bottom w:val="single" w:sz="2" w:space="0" w:color="000000"/>
+              <w:insideH w:val="single" w:sz="2" w:space="0" w:color="000000"/>
+            </w:tcBorders>
+            <w:shd w:fill="auto" w:val="clear"/>
+            <w:tcMar>
+              <w:left w:w="54" w:type="dxa"/>
+            </w:tcMar>
+          </w:tcPr>
+          <w:p>
+            <w:pPr>
+              <w:pStyle w:val="TableContents"/>
+              <w:rPr/>
+            </w:pPr>
+            <w:r>
+              <w:rPr/>
+              <w:t>I4</w:t>
+            </w:r>
+          </w:p>
+        </w:tc>
+        <w:tc>
+          <w:tcPr>
+            <w:tcW w:w="1928" w:type="dxa"/>
+            <w:tcBorders>
+              <w:left w:val="single" w:sz="2" w:space="0" w:color="000000"/>
+              <w:bottom w:val="single" w:sz="2" w:space="0" w:color="000000"/>
+              <w:right w:val="single" w:sz="2" w:space="0" w:color="000000"/>
+              <w:insideH w:val="single" w:sz="2" w:space="0" w:color="000000"/>
+              <w:insideV w:val="single" w:sz="2" w:space="0" w:color="000000"/>
+            </w:tcBorders>
+            <w:shd w:fill="auto" w:val="clear"/>
+            <w:tcMar>
+              <w:left w:w="54" w:type="dxa"/>
+            </w:tcMar>
+          </w:tcPr>
+          <w:p>
+            <w:pPr>
+              <w:pStyle w:val="TableContents"/>
+              <w:rPr/>
+            </w:pPr>
+            <w:r>
+              <w:rPr/>
+              <w:t>J4</w:t>
+            </w:r>
+          </w:p>
+        </w:tc>
+      </w:tr>
+      <w:tr>
+        <w:trPr/>
+        <w:tc>
+          <w:tcPr>
+            <w:tcW w:w="9638" w:type="dxa"/>
+            <w:gridSpan w:val="5"/>
+            <w:tcBorders>
+              <w:left w:val="single" w:sz="2" w:space="0" w:color="000000"/>
+              <w:bottom w:val="single" w:sz="2" w:space="0" w:color="000000"/>
+              <w:right w:val="single" w:sz="2" w:space="0" w:color="000000"/>
+              <w:insideH w:val="single" w:sz="2" w:space="0" w:color="000000"/>
+              <w:insideV w:val="single" w:sz="2" w:space="0" w:color="000000"/>
+            </w:tcBorders>
+            <w:shd w:fill="auto" w:val="clear"/>
+            <w:tcMar>
+              <w:left w:w="54" w:type="dxa"/>
+            </w:tcMar>
+          </w:tcPr>
+          <w:p>
+            <w:pPr>
+              <w:pStyle w:val="TableContents"/>
+              <w:rPr/>
+            </w:pPr>
+            <w:r>
+              <w:rPr/>
+              <w:t>F5+G5+H5+I5+J5</w:t>
+            </w:r>
+          </w:p>
+        </w:tc>
+      </w:tr>
+    </w:tbl>
     <w:p>
       <w:pPr>
         <w:pStyle w:val="Normal"/>
@@ -517,6 +1061,13 @@
       <w:szCs w:val="24"/>
       <w:lang w:val="en-GB" w:eastAsia="zh-CN" w:bidi="hi-IN"/>
     </w:rPr>
+  </w:style>
+  <w:style w:type="paragraph" w:styleId="Heading1">
+    <w:name w:val="Heading 1"/>
+    <w:basedOn w:val="Heading"/>
+    <w:qFormat/>
+    <w:pPr/>
+    <w:rPr/>
   </w:style>
   <w:style w:type="paragraph" w:styleId="Heading">
     <w:name w:val="Heading"/>

--- a/resources/tests/table_columns/test.docx
+++ b/resources/tests/table_columns/test.docx
@@ -65,16 +65,16 @@
       <w:tblPr>
         <w:tblW w:w="9638" w:type="dxa"/>
         <w:jc w:val="left"/>
-        <w:tblInd w:w="55" w:type="dxa"/>
+        <w:tblInd w:w="47" w:type="dxa"/>
         <w:tblBorders>
-          <w:top w:val="single" w:sz="2" w:space="0" w:color="000000"/>
-          <w:left w:val="single" w:sz="2" w:space="0" w:color="000000"/>
-          <w:bottom w:val="single" w:sz="2" w:space="0" w:color="000000"/>
-          <w:insideH w:val="single" w:sz="2" w:space="0" w:color="000000"/>
+          <w:top w:val="single" w:sz="2" w:space="0" w:color="000001"/>
+          <w:left w:val="single" w:sz="2" w:space="0" w:color="000001"/>
+          <w:bottom w:val="single" w:sz="2" w:space="0" w:color="000001"/>
+          <w:insideH w:val="single" w:sz="2" w:space="0" w:color="000001"/>
         </w:tblBorders>
         <w:tblCellMar>
           <w:top w:w="55" w:type="dxa"/>
-          <w:left w:w="54" w:type="dxa"/>
+          <w:left w:w="45" w:type="dxa"/>
           <w:bottom w:w="55" w:type="dxa"/>
           <w:right w:w="55" w:type="dxa"/>
         </w:tblCellMar>
@@ -82,9 +82,9 @@
       <w:tblGrid>
         <w:gridCol w:w="1927"/>
         <w:gridCol w:w="1928"/>
-        <w:gridCol w:w="1927"/>
-        <w:gridCol w:w="1928"/>
-        <w:gridCol w:w="1928"/>
+        <w:gridCol w:w="1922"/>
+        <w:gridCol w:w="1930"/>
+        <w:gridCol w:w="1931"/>
       </w:tblGrid>
       <w:tr>
         <w:trPr/>
@@ -92,24 +92,34 @@
           <w:tcPr>
             <w:tcW w:w="1927" w:type="dxa"/>
             <w:tcBorders>
-              <w:top w:val="single" w:sz="2" w:space="0" w:color="000000"/>
-              <w:left w:val="single" w:sz="2" w:space="0" w:color="000000"/>
-              <w:bottom w:val="single" w:sz="2" w:space="0" w:color="000000"/>
-              <w:insideH w:val="single" w:sz="2" w:space="0" w:color="000000"/>
-            </w:tcBorders>
-            <w:shd w:fill="auto" w:val="clear"/>
-            <w:tcMar>
-              <w:left w:w="54" w:type="dxa"/>
-            </w:tcMar>
-          </w:tcPr>
-          <w:p>
-            <w:pPr>
-              <w:pStyle w:val="TableContents"/>
-              <w:rPr/>
-            </w:pPr>
-            <w:r>
-              <w:rPr/>
-              <w:t>A1 {%=hideColumn()%}</w:t>
+              <w:top w:val="single" w:sz="2" w:space="0" w:color="000001"/>
+              <w:left w:val="single" w:sz="2" w:space="0" w:color="000001"/>
+              <w:bottom w:val="single" w:sz="2" w:space="0" w:color="000001"/>
+              <w:insideH w:val="single" w:sz="2" w:space="0" w:color="000001"/>
+            </w:tcBorders>
+            <w:shd w:fill="auto" w:val="clear"/>
+            <w:tcMar>
+              <w:left w:w="45" w:type="dxa"/>
+            </w:tcMar>
+          </w:tcPr>
+          <w:p>
+            <w:pPr>
+              <w:pStyle w:val="TableContents"/>
+              <w:rPr/>
+            </w:pPr>
+            <w:r>
+              <w:rPr/>
+              <w:t>A1 {%=</w:t>
+            </w:r>
+            <w:r>
+              <w:rPr>
+                <w:highlight w:val="yellow"/>
+              </w:rPr>
+              <w:t>hideColumn()</w:t>
+            </w:r>
+            <w:r>
+              <w:rPr/>
+              <w:t>%}</w:t>
             </w:r>
           </w:p>
         </w:tc>
@@ -117,14 +127,14 @@
           <w:tcPr>
             <w:tcW w:w="1928" w:type="dxa"/>
             <w:tcBorders>
-              <w:top w:val="single" w:sz="2" w:space="0" w:color="000000"/>
-              <w:left w:val="single" w:sz="2" w:space="0" w:color="000000"/>
-              <w:bottom w:val="single" w:sz="2" w:space="0" w:color="000000"/>
-              <w:insideH w:val="single" w:sz="2" w:space="0" w:color="000000"/>
-            </w:tcBorders>
-            <w:shd w:fill="auto" w:val="clear"/>
-            <w:tcMar>
-              <w:left w:w="54" w:type="dxa"/>
+              <w:top w:val="single" w:sz="2" w:space="0" w:color="000001"/>
+              <w:left w:val="single" w:sz="2" w:space="0" w:color="000001"/>
+              <w:bottom w:val="single" w:sz="2" w:space="0" w:color="000001"/>
+              <w:insideH w:val="single" w:sz="2" w:space="0" w:color="000001"/>
+            </w:tcBorders>
+            <w:shd w:fill="auto" w:val="clear"/>
+            <w:tcMar>
+              <w:left w:w="45" w:type="dxa"/>
             </w:tcMar>
           </w:tcPr>
           <w:p>
@@ -140,16 +150,16 @@
         </w:tc>
         <w:tc>
           <w:tcPr>
-            <w:tcW w:w="1927" w:type="dxa"/>
-            <w:tcBorders>
-              <w:top w:val="single" w:sz="2" w:space="0" w:color="000000"/>
-              <w:left w:val="single" w:sz="2" w:space="0" w:color="000000"/>
-              <w:bottom w:val="single" w:sz="2" w:space="0" w:color="000000"/>
-              <w:insideH w:val="single" w:sz="2" w:space="0" w:color="000000"/>
-            </w:tcBorders>
-            <w:shd w:fill="auto" w:val="clear"/>
-            <w:tcMar>
-              <w:left w:w="54" w:type="dxa"/>
+            <w:tcW w:w="1922" w:type="dxa"/>
+            <w:tcBorders>
+              <w:top w:val="single" w:sz="2" w:space="0" w:color="000001"/>
+              <w:left w:val="single" w:sz="2" w:space="0" w:color="000001"/>
+              <w:bottom w:val="single" w:sz="2" w:space="0" w:color="000001"/>
+              <w:insideH w:val="single" w:sz="2" w:space="0" w:color="000001"/>
+            </w:tcBorders>
+            <w:shd w:fill="auto" w:val="clear"/>
+            <w:tcMar>
+              <w:left w:w="45" w:type="dxa"/>
             </w:tcMar>
           </w:tcPr>
           <w:p>
@@ -165,16 +175,16 @@
         </w:tc>
         <w:tc>
           <w:tcPr>
-            <w:tcW w:w="1928" w:type="dxa"/>
-            <w:tcBorders>
-              <w:top w:val="single" w:sz="2" w:space="0" w:color="000000"/>
-              <w:left w:val="single" w:sz="2" w:space="0" w:color="000000"/>
-              <w:bottom w:val="single" w:sz="2" w:space="0" w:color="000000"/>
-              <w:insideH w:val="single" w:sz="2" w:space="0" w:color="000000"/>
-            </w:tcBorders>
-            <w:shd w:fill="auto" w:val="clear"/>
-            <w:tcMar>
-              <w:left w:w="54" w:type="dxa"/>
+            <w:tcW w:w="1930" w:type="dxa"/>
+            <w:tcBorders>
+              <w:top w:val="single" w:sz="2" w:space="0" w:color="000001"/>
+              <w:left w:val="single" w:sz="2" w:space="0" w:color="000001"/>
+              <w:bottom w:val="single" w:sz="2" w:space="0" w:color="000001"/>
+              <w:insideH w:val="single" w:sz="2" w:space="0" w:color="000001"/>
+            </w:tcBorders>
+            <w:shd w:fill="auto" w:val="clear"/>
+            <w:tcMar>
+              <w:left w:w="45" w:type="dxa"/>
             </w:tcMar>
           </w:tcPr>
           <w:p>
@@ -190,18 +200,18 @@
         </w:tc>
         <w:tc>
           <w:tcPr>
-            <w:tcW w:w="1928" w:type="dxa"/>
-            <w:tcBorders>
-              <w:top w:val="single" w:sz="2" w:space="0" w:color="000000"/>
-              <w:left w:val="single" w:sz="2" w:space="0" w:color="000000"/>
-              <w:bottom w:val="single" w:sz="2" w:space="0" w:color="000000"/>
-              <w:right w:val="single" w:sz="2" w:space="0" w:color="000000"/>
-              <w:insideH w:val="single" w:sz="2" w:space="0" w:color="000000"/>
-              <w:insideV w:val="single" w:sz="2" w:space="0" w:color="000000"/>
-            </w:tcBorders>
-            <w:shd w:fill="auto" w:val="clear"/>
-            <w:tcMar>
-              <w:left w:w="54" w:type="dxa"/>
+            <w:tcW w:w="1931" w:type="dxa"/>
+            <w:tcBorders>
+              <w:top w:val="single" w:sz="2" w:space="0" w:color="000001"/>
+              <w:left w:val="single" w:sz="2" w:space="0" w:color="000001"/>
+              <w:bottom w:val="single" w:sz="2" w:space="0" w:color="000001"/>
+              <w:right w:val="single" w:sz="2" w:space="0" w:color="000001"/>
+              <w:insideH w:val="single" w:sz="2" w:space="0" w:color="000001"/>
+              <w:insideV w:val="single" w:sz="2" w:space="0" w:color="000001"/>
+            </w:tcBorders>
+            <w:shd w:fill="auto" w:val="clear"/>
+            <w:tcMar>
+              <w:left w:w="45" w:type="dxa"/>
             </w:tcMar>
           </w:tcPr>
           <w:p>
@@ -222,13 +232,14 @@
           <w:tcPr>
             <w:tcW w:w="1927" w:type="dxa"/>
             <w:tcBorders>
-              <w:left w:val="single" w:sz="2" w:space="0" w:color="000000"/>
-              <w:bottom w:val="single" w:sz="2" w:space="0" w:color="000000"/>
-              <w:insideH w:val="single" w:sz="2" w:space="0" w:color="000000"/>
-            </w:tcBorders>
-            <w:shd w:fill="auto" w:val="clear"/>
-            <w:tcMar>
-              <w:left w:w="54" w:type="dxa"/>
+              <w:top w:val="single" w:sz="2" w:space="0" w:color="000001"/>
+              <w:left w:val="single" w:sz="2" w:space="0" w:color="000001"/>
+              <w:bottom w:val="single" w:sz="2" w:space="0" w:color="000001"/>
+              <w:insideH w:val="single" w:sz="2" w:space="0" w:color="000001"/>
+            </w:tcBorders>
+            <w:shd w:fill="auto" w:val="clear"/>
+            <w:tcMar>
+              <w:left w:w="45" w:type="dxa"/>
             </w:tcMar>
           </w:tcPr>
           <w:p>
@@ -246,13 +257,14 @@
           <w:tcPr>
             <w:tcW w:w="1928" w:type="dxa"/>
             <w:tcBorders>
-              <w:left w:val="single" w:sz="2" w:space="0" w:color="000000"/>
-              <w:bottom w:val="single" w:sz="2" w:space="0" w:color="000000"/>
-              <w:insideH w:val="single" w:sz="2" w:space="0" w:color="000000"/>
-            </w:tcBorders>
-            <w:shd w:fill="auto" w:val="clear"/>
-            <w:tcMar>
-              <w:left w:w="54" w:type="dxa"/>
+              <w:top w:val="single" w:sz="2" w:space="0" w:color="000001"/>
+              <w:left w:val="single" w:sz="2" w:space="0" w:color="000001"/>
+              <w:bottom w:val="single" w:sz="2" w:space="0" w:color="000001"/>
+              <w:insideH w:val="single" w:sz="2" w:space="0" w:color="000001"/>
+            </w:tcBorders>
+            <w:shd w:fill="auto" w:val="clear"/>
+            <w:tcMar>
+              <w:left w:w="45" w:type="dxa"/>
             </w:tcMar>
           </w:tcPr>
           <w:p>
@@ -268,15 +280,16 @@
         </w:tc>
         <w:tc>
           <w:tcPr>
-            <w:tcW w:w="1927" w:type="dxa"/>
-            <w:tcBorders>
-              <w:left w:val="single" w:sz="2" w:space="0" w:color="000000"/>
-              <w:bottom w:val="single" w:sz="2" w:space="0" w:color="000000"/>
-              <w:insideH w:val="single" w:sz="2" w:space="0" w:color="000000"/>
-            </w:tcBorders>
-            <w:shd w:fill="auto" w:val="clear"/>
-            <w:tcMar>
-              <w:left w:w="54" w:type="dxa"/>
+            <w:tcW w:w="1922" w:type="dxa"/>
+            <w:tcBorders>
+              <w:top w:val="single" w:sz="2" w:space="0" w:color="000001"/>
+              <w:left w:val="single" w:sz="2" w:space="0" w:color="000001"/>
+              <w:bottom w:val="single" w:sz="2" w:space="0" w:color="000001"/>
+              <w:insideH w:val="single" w:sz="2" w:space="0" w:color="000001"/>
+            </w:tcBorders>
+            <w:shd w:fill="auto" w:val="clear"/>
+            <w:tcMar>
+              <w:left w:w="45" w:type="dxa"/>
             </w:tcMar>
           </w:tcPr>
           <w:p>
@@ -298,15 +311,16 @@
         </w:tc>
         <w:tc>
           <w:tcPr>
-            <w:tcW w:w="1928" w:type="dxa"/>
-            <w:tcBorders>
-              <w:left w:val="single" w:sz="2" w:space="0" w:color="000000"/>
-              <w:bottom w:val="single" w:sz="2" w:space="0" w:color="000000"/>
-              <w:insideH w:val="single" w:sz="2" w:space="0" w:color="000000"/>
-            </w:tcBorders>
-            <w:shd w:fill="auto" w:val="clear"/>
-            <w:tcMar>
-              <w:left w:w="54" w:type="dxa"/>
+            <w:tcW w:w="1930" w:type="dxa"/>
+            <w:tcBorders>
+              <w:top w:val="single" w:sz="2" w:space="0" w:color="000001"/>
+              <w:left w:val="single" w:sz="2" w:space="0" w:color="000001"/>
+              <w:bottom w:val="single" w:sz="2" w:space="0" w:color="000001"/>
+              <w:insideH w:val="single" w:sz="2" w:space="0" w:color="000001"/>
+            </w:tcBorders>
+            <w:shd w:fill="auto" w:val="clear"/>
+            <w:tcMar>
+              <w:left w:w="45" w:type="dxa"/>
             </w:tcMar>
           </w:tcPr>
           <w:p>
@@ -322,17 +336,18 @@
         </w:tc>
         <w:tc>
           <w:tcPr>
-            <w:tcW w:w="1928" w:type="dxa"/>
-            <w:tcBorders>
-              <w:left w:val="single" w:sz="2" w:space="0" w:color="000000"/>
-              <w:bottom w:val="single" w:sz="2" w:space="0" w:color="000000"/>
-              <w:right w:val="single" w:sz="2" w:space="0" w:color="000000"/>
-              <w:insideH w:val="single" w:sz="2" w:space="0" w:color="000000"/>
-              <w:insideV w:val="single" w:sz="2" w:space="0" w:color="000000"/>
-            </w:tcBorders>
-            <w:shd w:fill="auto" w:val="clear"/>
-            <w:tcMar>
-              <w:left w:w="54" w:type="dxa"/>
+            <w:tcW w:w="1931" w:type="dxa"/>
+            <w:tcBorders>
+              <w:top w:val="single" w:sz="2" w:space="0" w:color="000001"/>
+              <w:left w:val="single" w:sz="2" w:space="0" w:color="000001"/>
+              <w:bottom w:val="single" w:sz="2" w:space="0" w:color="000001"/>
+              <w:right w:val="single" w:sz="2" w:space="0" w:color="000001"/>
+              <w:insideH w:val="single" w:sz="2" w:space="0" w:color="000001"/>
+              <w:insideV w:val="single" w:sz="2" w:space="0" w:color="000001"/>
+            </w:tcBorders>
+            <w:shd w:fill="auto" w:val="clear"/>
+            <w:tcMar>
+              <w:left w:w="45" w:type="dxa"/>
             </w:tcMar>
           </w:tcPr>
           <w:p>
@@ -353,13 +368,14 @@
           <w:tcPr>
             <w:tcW w:w="1927" w:type="dxa"/>
             <w:tcBorders>
-              <w:left w:val="single" w:sz="2" w:space="0" w:color="000000"/>
-              <w:bottom w:val="single" w:sz="2" w:space="0" w:color="000000"/>
-              <w:insideH w:val="single" w:sz="2" w:space="0" w:color="000000"/>
-            </w:tcBorders>
-            <w:shd w:fill="auto" w:val="clear"/>
-            <w:tcMar>
-              <w:left w:w="54" w:type="dxa"/>
+              <w:top w:val="single" w:sz="2" w:space="0" w:color="000001"/>
+              <w:left w:val="single" w:sz="2" w:space="0" w:color="000001"/>
+              <w:bottom w:val="single" w:sz="2" w:space="0" w:color="000001"/>
+              <w:insideH w:val="single" w:sz="2" w:space="0" w:color="000001"/>
+            </w:tcBorders>
+            <w:shd w:fill="auto" w:val="clear"/>
+            <w:tcMar>
+              <w:left w:w="45" w:type="dxa"/>
             </w:tcMar>
           </w:tcPr>
           <w:p>
@@ -377,13 +393,14 @@
           <w:tcPr>
             <w:tcW w:w="1928" w:type="dxa"/>
             <w:tcBorders>
-              <w:left w:val="single" w:sz="2" w:space="0" w:color="000000"/>
-              <w:bottom w:val="single" w:sz="2" w:space="0" w:color="000000"/>
-              <w:insideH w:val="single" w:sz="2" w:space="0" w:color="000000"/>
-            </w:tcBorders>
-            <w:shd w:fill="auto" w:val="clear"/>
-            <w:tcMar>
-              <w:left w:w="54" w:type="dxa"/>
+              <w:top w:val="single" w:sz="2" w:space="0" w:color="000001"/>
+              <w:left w:val="single" w:sz="2" w:space="0" w:color="000001"/>
+              <w:bottom w:val="single" w:sz="2" w:space="0" w:color="000001"/>
+              <w:insideH w:val="single" w:sz="2" w:space="0" w:color="000001"/>
+            </w:tcBorders>
+            <w:shd w:fill="auto" w:val="clear"/>
+            <w:tcMar>
+              <w:left w:w="45" w:type="dxa"/>
             </w:tcMar>
           </w:tcPr>
           <w:p>
@@ -399,15 +416,16 @@
         </w:tc>
         <w:tc>
           <w:tcPr>
-            <w:tcW w:w="1927" w:type="dxa"/>
-            <w:tcBorders>
-              <w:left w:val="single" w:sz="2" w:space="0" w:color="000000"/>
-              <w:bottom w:val="single" w:sz="2" w:space="0" w:color="000000"/>
-              <w:insideH w:val="single" w:sz="2" w:space="0" w:color="000000"/>
-            </w:tcBorders>
-            <w:shd w:fill="auto" w:val="clear"/>
-            <w:tcMar>
-              <w:left w:w="54" w:type="dxa"/>
+            <w:tcW w:w="1922" w:type="dxa"/>
+            <w:tcBorders>
+              <w:top w:val="single" w:sz="2" w:space="0" w:color="000001"/>
+              <w:left w:val="single" w:sz="2" w:space="0" w:color="000001"/>
+              <w:bottom w:val="single" w:sz="2" w:space="0" w:color="000001"/>
+              <w:insideH w:val="single" w:sz="2" w:space="0" w:color="000001"/>
+            </w:tcBorders>
+            <w:shd w:fill="auto" w:val="clear"/>
+            <w:tcMar>
+              <w:left w:w="45" w:type="dxa"/>
             </w:tcMar>
           </w:tcPr>
           <w:p>
@@ -423,15 +441,16 @@
         </w:tc>
         <w:tc>
           <w:tcPr>
-            <w:tcW w:w="1928" w:type="dxa"/>
-            <w:tcBorders>
-              <w:left w:val="single" w:sz="2" w:space="0" w:color="000000"/>
-              <w:bottom w:val="single" w:sz="2" w:space="0" w:color="000000"/>
-              <w:insideH w:val="single" w:sz="2" w:space="0" w:color="000000"/>
-            </w:tcBorders>
-            <w:shd w:fill="auto" w:val="clear"/>
-            <w:tcMar>
-              <w:left w:w="54" w:type="dxa"/>
+            <w:tcW w:w="1930" w:type="dxa"/>
+            <w:tcBorders>
+              <w:top w:val="single" w:sz="2" w:space="0" w:color="000001"/>
+              <w:left w:val="single" w:sz="2" w:space="0" w:color="000001"/>
+              <w:bottom w:val="single" w:sz="2" w:space="0" w:color="000001"/>
+              <w:insideH w:val="single" w:sz="2" w:space="0" w:color="000001"/>
+            </w:tcBorders>
+            <w:shd w:fill="auto" w:val="clear"/>
+            <w:tcMar>
+              <w:left w:w="45" w:type="dxa"/>
             </w:tcMar>
           </w:tcPr>
           <w:p>
@@ -447,17 +466,18 @@
         </w:tc>
         <w:tc>
           <w:tcPr>
-            <w:tcW w:w="1928" w:type="dxa"/>
-            <w:tcBorders>
-              <w:left w:val="single" w:sz="2" w:space="0" w:color="000000"/>
-              <w:bottom w:val="single" w:sz="2" w:space="0" w:color="000000"/>
-              <w:right w:val="single" w:sz="2" w:space="0" w:color="000000"/>
-              <w:insideH w:val="single" w:sz="2" w:space="0" w:color="000000"/>
-              <w:insideV w:val="single" w:sz="2" w:space="0" w:color="000000"/>
-            </w:tcBorders>
-            <w:shd w:fill="auto" w:val="clear"/>
-            <w:tcMar>
-              <w:left w:w="54" w:type="dxa"/>
+            <w:tcW w:w="1931" w:type="dxa"/>
+            <w:tcBorders>
+              <w:top w:val="single" w:sz="2" w:space="0" w:color="000001"/>
+              <w:left w:val="single" w:sz="2" w:space="0" w:color="000001"/>
+              <w:bottom w:val="single" w:sz="2" w:space="0" w:color="000001"/>
+              <w:right w:val="single" w:sz="2" w:space="0" w:color="000001"/>
+              <w:insideH w:val="single" w:sz="2" w:space="0" w:color="000001"/>
+              <w:insideV w:val="single" w:sz="2" w:space="0" w:color="000001"/>
+            </w:tcBorders>
+            <w:shd w:fill="auto" w:val="clear"/>
+            <w:tcMar>
+              <w:left w:w="45" w:type="dxa"/>
             </w:tcMar>
           </w:tcPr>
           <w:p>
@@ -530,16 +550,16 @@
       <w:tblPr>
         <w:tblW w:w="9638" w:type="dxa"/>
         <w:jc w:val="left"/>
-        <w:tblInd w:w="55" w:type="dxa"/>
+        <w:tblInd w:w="47" w:type="dxa"/>
         <w:tblBorders>
-          <w:top w:val="single" w:sz="2" w:space="0" w:color="000000"/>
-          <w:left w:val="single" w:sz="2" w:space="0" w:color="000000"/>
-          <w:bottom w:val="single" w:sz="2" w:space="0" w:color="000000"/>
-          <w:insideH w:val="single" w:sz="2" w:space="0" w:color="000000"/>
+          <w:top w:val="single" w:sz="2" w:space="0" w:color="000001"/>
+          <w:left w:val="single" w:sz="2" w:space="0" w:color="000001"/>
+          <w:bottom w:val="single" w:sz="2" w:space="0" w:color="000001"/>
+          <w:insideH w:val="single" w:sz="2" w:space="0" w:color="000001"/>
         </w:tblBorders>
         <w:tblCellMar>
           <w:top w:w="55" w:type="dxa"/>
-          <w:left w:w="54" w:type="dxa"/>
+          <w:left w:w="45" w:type="dxa"/>
           <w:bottom w:w="55" w:type="dxa"/>
           <w:right w:w="55" w:type="dxa"/>
         </w:tblCellMar>
@@ -547,9 +567,12 @@
       <w:tblGrid>
         <w:gridCol w:w="1927"/>
         <w:gridCol w:w="1928"/>
-        <w:gridCol w:w="1927"/>
-        <w:gridCol w:w="1928"/>
-        <w:gridCol w:w="1928"/>
+        <w:gridCol w:w="1922"/>
+        <w:gridCol w:w="3"/>
+        <w:gridCol w:w="1924"/>
+        <w:gridCol w:w="3"/>
+        <w:gridCol w:w="1"/>
+        <w:gridCol w:w="1930"/>
       </w:tblGrid>
       <w:tr>
         <w:trPr/>
@@ -558,22 +581,20 @@
             <w:tcW w:w="3855" w:type="dxa"/>
             <w:gridSpan w:val="2"/>
             <w:tcBorders>
-              <w:top w:val="single" w:sz="2" w:space="0" w:color="000000"/>
-              <w:left w:val="single" w:sz="2" w:space="0" w:color="000000"/>
-              <w:bottom w:val="single" w:sz="2" w:space="0" w:color="000000"/>
-              <w:insideH w:val="single" w:sz="2" w:space="0" w:color="000000"/>
-            </w:tcBorders>
-            <w:shd w:fill="auto" w:val="clear"/>
-            <w:tcMar>
-              <w:left w:w="54" w:type="dxa"/>
-            </w:tcMar>
-          </w:tcPr>
-          <w:p>
-            <w:pPr>
-              <w:pStyle w:val="TableContents"/>
-              <w:rPr>
-                <w:highlight w:val="yellow"/>
-              </w:rPr>
+              <w:top w:val="single" w:sz="2" w:space="0" w:color="000001"/>
+              <w:left w:val="single" w:sz="2" w:space="0" w:color="000001"/>
+              <w:bottom w:val="single" w:sz="2" w:space="0" w:color="000001"/>
+              <w:insideH w:val="single" w:sz="2" w:space="0" w:color="000001"/>
+            </w:tcBorders>
+            <w:shd w:fill="auto" w:val="clear"/>
+            <w:tcMar>
+              <w:left w:w="45" w:type="dxa"/>
+            </w:tcMar>
+          </w:tcPr>
+          <w:p>
+            <w:pPr>
+              <w:pStyle w:val="TableContents"/>
+              <w:rPr/>
             </w:pPr>
             <w:r>
               <w:rPr>
@@ -589,16 +610,17 @@
         </w:tc>
         <w:tc>
           <w:tcPr>
-            <w:tcW w:w="1927" w:type="dxa"/>
-            <w:tcBorders>
-              <w:top w:val="single" w:sz="2" w:space="0" w:color="000000"/>
-              <w:left w:val="single" w:sz="2" w:space="0" w:color="000000"/>
-              <w:bottom w:val="single" w:sz="2" w:space="0" w:color="000000"/>
-              <w:insideH w:val="single" w:sz="2" w:space="0" w:color="000000"/>
-            </w:tcBorders>
-            <w:shd w:fill="auto" w:val="clear"/>
-            <w:tcMar>
-              <w:left w:w="54" w:type="dxa"/>
+            <w:tcW w:w="1925" w:type="dxa"/>
+            <w:gridSpan w:val="2"/>
+            <w:tcBorders>
+              <w:top w:val="single" w:sz="2" w:space="0" w:color="000001"/>
+              <w:left w:val="single" w:sz="2" w:space="0" w:color="000001"/>
+              <w:bottom w:val="single" w:sz="2" w:space="0" w:color="000001"/>
+              <w:insideH w:val="single" w:sz="2" w:space="0" w:color="000001"/>
+            </w:tcBorders>
+            <w:shd w:fill="auto" w:val="clear"/>
+            <w:tcMar>
+              <w:left w:w="45" w:type="dxa"/>
             </w:tcMar>
           </w:tcPr>
           <w:p>
@@ -615,23 +637,22 @@
         <w:tc>
           <w:tcPr>
             <w:tcW w:w="1928" w:type="dxa"/>
-            <w:tcBorders>
-              <w:top w:val="single" w:sz="2" w:space="0" w:color="000000"/>
-              <w:left w:val="single" w:sz="2" w:space="0" w:color="000000"/>
-              <w:bottom w:val="single" w:sz="2" w:space="0" w:color="000000"/>
-              <w:insideH w:val="single" w:sz="2" w:space="0" w:color="000000"/>
-            </w:tcBorders>
-            <w:shd w:fill="auto" w:val="clear"/>
-            <w:tcMar>
-              <w:left w:w="54" w:type="dxa"/>
-            </w:tcMar>
-          </w:tcPr>
-          <w:p>
-            <w:pPr>
-              <w:pStyle w:val="TableContents"/>
-              <w:rPr>
-                <w:highlight w:val="yellow"/>
-              </w:rPr>
+            <w:gridSpan w:val="3"/>
+            <w:tcBorders>
+              <w:top w:val="single" w:sz="2" w:space="0" w:color="000001"/>
+              <w:left w:val="single" w:sz="2" w:space="0" w:color="000001"/>
+              <w:bottom w:val="single" w:sz="2" w:space="0" w:color="000001"/>
+              <w:insideH w:val="single" w:sz="2" w:space="0" w:color="000001"/>
+            </w:tcBorders>
+            <w:shd w:fill="auto" w:val="clear"/>
+            <w:tcMar>
+              <w:left w:w="45" w:type="dxa"/>
+            </w:tcMar>
+          </w:tcPr>
+          <w:p>
+            <w:pPr>
+              <w:pStyle w:val="TableContents"/>
+              <w:rPr/>
             </w:pPr>
             <w:r>
               <w:rPr>
@@ -647,28 +668,28 @@
         </w:tc>
         <w:tc>
           <w:tcPr>
-            <w:tcW w:w="1928" w:type="dxa"/>
-            <w:tcBorders>
-              <w:top w:val="single" w:sz="2" w:space="0" w:color="000000"/>
-              <w:left w:val="single" w:sz="2" w:space="0" w:color="000000"/>
-              <w:bottom w:val="single" w:sz="2" w:space="0" w:color="000000"/>
-              <w:right w:val="single" w:sz="2" w:space="0" w:color="000000"/>
-              <w:insideH w:val="single" w:sz="2" w:space="0" w:color="000000"/>
-              <w:insideV w:val="single" w:sz="2" w:space="0" w:color="000000"/>
-            </w:tcBorders>
-            <w:shd w:fill="auto" w:val="clear"/>
-            <w:tcMar>
-              <w:left w:w="54" w:type="dxa"/>
-            </w:tcMar>
-          </w:tcPr>
-          <w:p>
-            <w:pPr>
-              <w:pStyle w:val="TableContents"/>
-              <w:rPr/>
-            </w:pPr>
-            <w:r>
-              <w:rPr/>
-              <w:t>J2</w:t>
+            <w:tcW w:w="1930" w:type="dxa"/>
+            <w:tcBorders>
+              <w:top w:val="single" w:sz="2" w:space="0" w:color="000001"/>
+              <w:left w:val="single" w:sz="2" w:space="0" w:color="000001"/>
+              <w:bottom w:val="single" w:sz="2" w:space="0" w:color="000001"/>
+              <w:right w:val="single" w:sz="2" w:space="0" w:color="000001"/>
+              <w:insideH w:val="single" w:sz="2" w:space="0" w:color="000001"/>
+              <w:insideV w:val="single" w:sz="2" w:space="0" w:color="000001"/>
+            </w:tcBorders>
+            <w:shd w:fill="auto" w:val="clear"/>
+            <w:tcMar>
+              <w:left w:w="45" w:type="dxa"/>
+            </w:tcMar>
+          </w:tcPr>
+          <w:p>
+            <w:pPr>
+              <w:pStyle w:val="TableContents"/>
+              <w:rPr/>
+            </w:pPr>
+            <w:r>
+              <w:rPr/>
+              <w:t>J1</w:t>
             </w:r>
           </w:p>
         </w:tc>
@@ -679,13 +700,14 @@
           <w:tcPr>
             <w:tcW w:w="1927" w:type="dxa"/>
             <w:tcBorders>
-              <w:left w:val="single" w:sz="2" w:space="0" w:color="000000"/>
-              <w:bottom w:val="single" w:sz="2" w:space="0" w:color="000000"/>
-              <w:insideH w:val="single" w:sz="2" w:space="0" w:color="000000"/>
-            </w:tcBorders>
-            <w:shd w:fill="auto" w:val="clear"/>
-            <w:tcMar>
-              <w:left w:w="54" w:type="dxa"/>
+              <w:top w:val="single" w:sz="2" w:space="0" w:color="000001"/>
+              <w:left w:val="single" w:sz="2" w:space="0" w:color="000001"/>
+              <w:bottom w:val="single" w:sz="2" w:space="0" w:color="000001"/>
+              <w:insideH w:val="single" w:sz="2" w:space="0" w:color="000001"/>
+            </w:tcBorders>
+            <w:shd w:fill="auto" w:val="clear"/>
+            <w:tcMar>
+              <w:left w:w="45" w:type="dxa"/>
             </w:tcMar>
           </w:tcPr>
           <w:p>
@@ -703,13 +725,14 @@
           <w:tcPr>
             <w:tcW w:w="1928" w:type="dxa"/>
             <w:tcBorders>
-              <w:left w:val="single" w:sz="2" w:space="0" w:color="000000"/>
-              <w:bottom w:val="single" w:sz="2" w:space="0" w:color="000000"/>
-              <w:insideH w:val="single" w:sz="2" w:space="0" w:color="000000"/>
-            </w:tcBorders>
-            <w:shd w:fill="auto" w:val="clear"/>
-            <w:tcMar>
-              <w:left w:w="54" w:type="dxa"/>
+              <w:top w:val="single" w:sz="2" w:space="0" w:color="000001"/>
+              <w:left w:val="single" w:sz="2" w:space="0" w:color="000001"/>
+              <w:bottom w:val="single" w:sz="2" w:space="0" w:color="000001"/>
+              <w:insideH w:val="single" w:sz="2" w:space="0" w:color="000001"/>
+            </w:tcBorders>
+            <w:shd w:fill="auto" w:val="clear"/>
+            <w:tcMar>
+              <w:left w:w="45" w:type="dxa"/>
             </w:tcMar>
           </w:tcPr>
           <w:p>
@@ -725,42 +748,45 @@
         </w:tc>
         <w:tc>
           <w:tcPr>
-            <w:tcW w:w="3855" w:type="dxa"/>
+            <w:tcW w:w="3852" w:type="dxa"/>
+            <w:gridSpan w:val="4"/>
+            <w:tcBorders>
+              <w:top w:val="single" w:sz="2" w:space="0" w:color="000001"/>
+              <w:left w:val="single" w:sz="2" w:space="0" w:color="000001"/>
+              <w:bottom w:val="single" w:sz="2" w:space="0" w:color="000001"/>
+              <w:insideH w:val="single" w:sz="2" w:space="0" w:color="000001"/>
+            </w:tcBorders>
+            <w:shd w:fill="auto" w:val="clear"/>
+            <w:tcMar>
+              <w:left w:w="45" w:type="dxa"/>
+            </w:tcMar>
+          </w:tcPr>
+          <w:p>
+            <w:pPr>
+              <w:pStyle w:val="TableContents"/>
+              <w:rPr/>
+            </w:pPr>
+            <w:r>
+              <w:rPr/>
+              <w:t>H2+I2</w:t>
+            </w:r>
+          </w:p>
+        </w:tc>
+        <w:tc>
+          <w:tcPr>
+            <w:tcW w:w="1931" w:type="dxa"/>
             <w:gridSpan w:val="2"/>
             <w:tcBorders>
-              <w:left w:val="single" w:sz="2" w:space="0" w:color="000000"/>
-              <w:bottom w:val="single" w:sz="2" w:space="0" w:color="000000"/>
-              <w:insideH w:val="single" w:sz="2" w:space="0" w:color="000000"/>
-            </w:tcBorders>
-            <w:shd w:fill="auto" w:val="clear"/>
-            <w:tcMar>
-              <w:left w:w="54" w:type="dxa"/>
-            </w:tcMar>
-          </w:tcPr>
-          <w:p>
-            <w:pPr>
-              <w:pStyle w:val="TableContents"/>
-              <w:rPr/>
-            </w:pPr>
-            <w:r>
-              <w:rPr/>
-              <w:t>H2+I2</w:t>
-            </w:r>
-          </w:p>
-        </w:tc>
-        <w:tc>
-          <w:tcPr>
-            <w:tcW w:w="1928" w:type="dxa"/>
-            <w:tcBorders>
-              <w:left w:val="single" w:sz="2" w:space="0" w:color="000000"/>
-              <w:bottom w:val="single" w:sz="2" w:space="0" w:color="000000"/>
-              <w:right w:val="single" w:sz="2" w:space="0" w:color="000000"/>
-              <w:insideH w:val="single" w:sz="2" w:space="0" w:color="000000"/>
-              <w:insideV w:val="single" w:sz="2" w:space="0" w:color="000000"/>
-            </w:tcBorders>
-            <w:shd w:fill="auto" w:val="clear"/>
-            <w:tcMar>
-              <w:left w:w="54" w:type="dxa"/>
+              <w:top w:val="single" w:sz="2" w:space="0" w:color="000001"/>
+              <w:left w:val="single" w:sz="2" w:space="0" w:color="000001"/>
+              <w:bottom w:val="single" w:sz="2" w:space="0" w:color="000001"/>
+              <w:right w:val="single" w:sz="2" w:space="0" w:color="000001"/>
+              <w:insideH w:val="single" w:sz="2" w:space="0" w:color="000001"/>
+              <w:insideV w:val="single" w:sz="2" w:space="0" w:color="000001"/>
+            </w:tcBorders>
+            <w:shd w:fill="auto" w:val="clear"/>
+            <w:tcMar>
+              <w:left w:w="45" w:type="dxa"/>
             </w:tcMar>
           </w:tcPr>
           <w:p>
@@ -782,13 +808,14 @@
             <w:tcW w:w="3855" w:type="dxa"/>
             <w:gridSpan w:val="2"/>
             <w:tcBorders>
-              <w:left w:val="single" w:sz="2" w:space="0" w:color="000000"/>
-              <w:bottom w:val="single" w:sz="2" w:space="0" w:color="000000"/>
-              <w:insideH w:val="single" w:sz="2" w:space="0" w:color="000000"/>
-            </w:tcBorders>
-            <w:shd w:fill="auto" w:val="clear"/>
-            <w:tcMar>
-              <w:left w:w="54" w:type="dxa"/>
+              <w:top w:val="single" w:sz="2" w:space="0" w:color="000001"/>
+              <w:left w:val="single" w:sz="2" w:space="0" w:color="000001"/>
+              <w:bottom w:val="single" w:sz="2" w:space="0" w:color="000001"/>
+              <w:insideH w:val="single" w:sz="2" w:space="0" w:color="000001"/>
+            </w:tcBorders>
+            <w:shd w:fill="auto" w:val="clear"/>
+            <w:tcMar>
+              <w:left w:w="45" w:type="dxa"/>
             </w:tcMar>
           </w:tcPr>
           <w:p>
@@ -804,15 +831,17 @@
         </w:tc>
         <w:tc>
           <w:tcPr>
-            <w:tcW w:w="1927" w:type="dxa"/>
-            <w:tcBorders>
-              <w:left w:val="single" w:sz="2" w:space="0" w:color="000000"/>
-              <w:bottom w:val="single" w:sz="2" w:space="0" w:color="000000"/>
-              <w:insideH w:val="single" w:sz="2" w:space="0" w:color="000000"/>
-            </w:tcBorders>
-            <w:shd w:fill="auto" w:val="clear"/>
-            <w:tcMar>
-              <w:left w:w="54" w:type="dxa"/>
+            <w:tcW w:w="1925" w:type="dxa"/>
+            <w:gridSpan w:val="2"/>
+            <w:tcBorders>
+              <w:top w:val="single" w:sz="2" w:space="0" w:color="000001"/>
+              <w:left w:val="single" w:sz="2" w:space="0" w:color="000001"/>
+              <w:bottom w:val="single" w:sz="2" w:space="0" w:color="000001"/>
+              <w:insideH w:val="single" w:sz="2" w:space="0" w:color="000001"/>
+            </w:tcBorders>
+            <w:shd w:fill="auto" w:val="clear"/>
+            <w:tcMar>
+              <w:left w:w="45" w:type="dxa"/>
             </w:tcMar>
           </w:tcPr>
           <w:p>
@@ -828,18 +857,19 @@
         </w:tc>
         <w:tc>
           <w:tcPr>
-            <w:tcW w:w="3856" w:type="dxa"/>
-            <w:gridSpan w:val="2"/>
-            <w:tcBorders>
-              <w:left w:val="single" w:sz="2" w:space="0" w:color="000000"/>
-              <w:bottom w:val="single" w:sz="2" w:space="0" w:color="000000"/>
-              <w:right w:val="single" w:sz="2" w:space="0" w:color="000000"/>
-              <w:insideH w:val="single" w:sz="2" w:space="0" w:color="000000"/>
-              <w:insideV w:val="single" w:sz="2" w:space="0" w:color="000000"/>
-            </w:tcBorders>
-            <w:shd w:fill="auto" w:val="clear"/>
-            <w:tcMar>
-              <w:left w:w="54" w:type="dxa"/>
+            <w:tcW w:w="3858" w:type="dxa"/>
+            <w:gridSpan w:val="4"/>
+            <w:tcBorders>
+              <w:top w:val="single" w:sz="2" w:space="0" w:color="000001"/>
+              <w:left w:val="single" w:sz="2" w:space="0" w:color="000001"/>
+              <w:bottom w:val="single" w:sz="2" w:space="0" w:color="000001"/>
+              <w:right w:val="single" w:sz="2" w:space="0" w:color="000001"/>
+              <w:insideH w:val="single" w:sz="2" w:space="0" w:color="000001"/>
+              <w:insideV w:val="single" w:sz="2" w:space="0" w:color="000001"/>
+            </w:tcBorders>
+            <w:shd w:fill="auto" w:val="clear"/>
+            <w:tcMar>
+              <w:left w:w="45" w:type="dxa"/>
             </w:tcMar>
           </w:tcPr>
           <w:p>
@@ -860,13 +890,14 @@
           <w:tcPr>
             <w:tcW w:w="1927" w:type="dxa"/>
             <w:tcBorders>
-              <w:left w:val="single" w:sz="2" w:space="0" w:color="000000"/>
-              <w:bottom w:val="single" w:sz="2" w:space="0" w:color="000000"/>
-              <w:insideH w:val="single" w:sz="2" w:space="0" w:color="000000"/>
-            </w:tcBorders>
-            <w:shd w:fill="auto" w:val="clear"/>
-            <w:tcMar>
-              <w:left w:w="54" w:type="dxa"/>
+              <w:top w:val="single" w:sz="2" w:space="0" w:color="000001"/>
+              <w:left w:val="single" w:sz="2" w:space="0" w:color="000001"/>
+              <w:bottom w:val="single" w:sz="2" w:space="0" w:color="000001"/>
+              <w:insideH w:val="single" w:sz="2" w:space="0" w:color="000001"/>
+            </w:tcBorders>
+            <w:shd w:fill="auto" w:val="clear"/>
+            <w:tcMar>
+              <w:left w:w="45" w:type="dxa"/>
             </w:tcMar>
           </w:tcPr>
           <w:p>
@@ -884,13 +915,14 @@
           <w:tcPr>
             <w:tcW w:w="1928" w:type="dxa"/>
             <w:tcBorders>
-              <w:left w:val="single" w:sz="2" w:space="0" w:color="000000"/>
-              <w:bottom w:val="single" w:sz="2" w:space="0" w:color="000000"/>
-              <w:insideH w:val="single" w:sz="2" w:space="0" w:color="000000"/>
-            </w:tcBorders>
-            <w:shd w:fill="auto" w:val="clear"/>
-            <w:tcMar>
-              <w:left w:w="54" w:type="dxa"/>
+              <w:top w:val="single" w:sz="2" w:space="0" w:color="000001"/>
+              <w:left w:val="single" w:sz="2" w:space="0" w:color="000001"/>
+              <w:bottom w:val="single" w:sz="2" w:space="0" w:color="000001"/>
+              <w:insideH w:val="single" w:sz="2" w:space="0" w:color="000001"/>
+            </w:tcBorders>
+            <w:shd w:fill="auto" w:val="clear"/>
+            <w:tcMar>
+              <w:left w:w="45" w:type="dxa"/>
             </w:tcMar>
           </w:tcPr>
           <w:p>
@@ -906,44 +938,48 @@
         </w:tc>
         <w:tc>
           <w:tcPr>
+            <w:tcW w:w="1922" w:type="dxa"/>
+            <w:tcBorders>
+              <w:top w:val="single" w:sz="2" w:space="0" w:color="000001"/>
+              <w:left w:val="single" w:sz="2" w:space="0" w:color="000001"/>
+              <w:bottom w:val="single" w:sz="2" w:space="0" w:color="000001"/>
+              <w:insideH w:val="single" w:sz="2" w:space="0" w:color="000001"/>
+            </w:tcBorders>
+            <w:shd w:fill="auto" w:val="clear"/>
+            <w:tcMar>
+              <w:left w:w="45" w:type="dxa"/>
+            </w:tcMar>
+          </w:tcPr>
+          <w:p>
+            <w:pPr>
+              <w:pStyle w:val="TableContents"/>
+              <w:rPr/>
+            </w:pPr>
+            <w:r>
+              <w:rPr/>
+              <w:t>H4</w:t>
+            </w:r>
+          </w:p>
+        </w:tc>
+        <w:tc>
+          <w:tcPr>
             <w:tcW w:w="1927" w:type="dxa"/>
-            <w:tcBorders>
-              <w:left w:val="single" w:sz="2" w:space="0" w:color="000000"/>
-              <w:bottom w:val="single" w:sz="2" w:space="0" w:color="000000"/>
-              <w:insideH w:val="single" w:sz="2" w:space="0" w:color="000000"/>
-            </w:tcBorders>
-            <w:shd w:fill="auto" w:val="clear"/>
-            <w:tcMar>
-              <w:left w:w="54" w:type="dxa"/>
-            </w:tcMar>
-          </w:tcPr>
-          <w:p>
-            <w:pPr>
-              <w:pStyle w:val="TableContents"/>
-              <w:rPr/>
-            </w:pPr>
-            <w:r>
-              <w:rPr/>
-              <w:t>H4</w:t>
-            </w:r>
-          </w:p>
-        </w:tc>
-        <w:tc>
-          <w:tcPr>
-            <w:tcW w:w="1928" w:type="dxa"/>
-            <w:tcBorders>
-              <w:left w:val="single" w:sz="2" w:space="0" w:color="000000"/>
-              <w:bottom w:val="single" w:sz="2" w:space="0" w:color="000000"/>
-              <w:insideH w:val="single" w:sz="2" w:space="0" w:color="000000"/>
-            </w:tcBorders>
-            <w:shd w:fill="auto" w:val="clear"/>
-            <w:tcMar>
-              <w:left w:w="54" w:type="dxa"/>
-            </w:tcMar>
-          </w:tcPr>
-          <w:p>
-            <w:pPr>
-              <w:pStyle w:val="TableContents"/>
+            <w:gridSpan w:val="2"/>
+            <w:tcBorders>
+              <w:top w:val="single" w:sz="2" w:space="0" w:color="000001"/>
+              <w:left w:val="single" w:sz="2" w:space="0" w:color="000001"/>
+              <w:bottom w:val="single" w:sz="2" w:space="0" w:color="000001"/>
+              <w:insideH w:val="single" w:sz="2" w:space="0" w:color="000001"/>
+            </w:tcBorders>
+            <w:shd w:fill="auto" w:val="clear"/>
+            <w:tcMar>
+              <w:left w:w="45" w:type="dxa"/>
+            </w:tcMar>
+          </w:tcPr>
+          <w:p>
+            <w:pPr>
+              <w:pStyle w:val="TableContents"/>
+              <w:jc w:val="left"/>
               <w:rPr/>
             </w:pPr>
             <w:r>
@@ -954,17 +990,19 @@
         </w:tc>
         <w:tc>
           <w:tcPr>
-            <w:tcW w:w="1928" w:type="dxa"/>
-            <w:tcBorders>
-              <w:left w:val="single" w:sz="2" w:space="0" w:color="000000"/>
-              <w:bottom w:val="single" w:sz="2" w:space="0" w:color="000000"/>
-              <w:right w:val="single" w:sz="2" w:space="0" w:color="000000"/>
-              <w:insideH w:val="single" w:sz="2" w:space="0" w:color="000000"/>
-              <w:insideV w:val="single" w:sz="2" w:space="0" w:color="000000"/>
-            </w:tcBorders>
-            <w:shd w:fill="auto" w:val="clear"/>
-            <w:tcMar>
-              <w:left w:w="54" w:type="dxa"/>
+            <w:tcW w:w="1934" w:type="dxa"/>
+            <w:gridSpan w:val="3"/>
+            <w:tcBorders>
+              <w:top w:val="single" w:sz="2" w:space="0" w:color="000001"/>
+              <w:left w:val="single" w:sz="2" w:space="0" w:color="000001"/>
+              <w:bottom w:val="single" w:sz="2" w:space="0" w:color="000001"/>
+              <w:right w:val="single" w:sz="2" w:space="0" w:color="000001"/>
+              <w:insideH w:val="single" w:sz="2" w:space="0" w:color="000001"/>
+              <w:insideV w:val="single" w:sz="2" w:space="0" w:color="000001"/>
+            </w:tcBorders>
+            <w:shd w:fill="auto" w:val="clear"/>
+            <w:tcMar>
+              <w:left w:w="45" w:type="dxa"/>
             </w:tcMar>
           </w:tcPr>
           <w:p>
@@ -984,17 +1022,18 @@
         <w:tc>
           <w:tcPr>
             <w:tcW w:w="9638" w:type="dxa"/>
-            <w:gridSpan w:val="5"/>
-            <w:tcBorders>
-              <w:left w:val="single" w:sz="2" w:space="0" w:color="000000"/>
-              <w:bottom w:val="single" w:sz="2" w:space="0" w:color="000000"/>
-              <w:right w:val="single" w:sz="2" w:space="0" w:color="000000"/>
-              <w:insideH w:val="single" w:sz="2" w:space="0" w:color="000000"/>
-              <w:insideV w:val="single" w:sz="2" w:space="0" w:color="000000"/>
-            </w:tcBorders>
-            <w:shd w:fill="auto" w:val="clear"/>
-            <w:tcMar>
-              <w:left w:w="54" w:type="dxa"/>
+            <w:gridSpan w:val="8"/>
+            <w:tcBorders>
+              <w:top w:val="single" w:sz="2" w:space="0" w:color="000001"/>
+              <w:left w:val="single" w:sz="2" w:space="0" w:color="000001"/>
+              <w:bottom w:val="single" w:sz="2" w:space="0" w:color="000001"/>
+              <w:right w:val="single" w:sz="2" w:space="0" w:color="000001"/>
+              <w:insideH w:val="single" w:sz="2" w:space="0" w:color="000001"/>
+              <w:insideV w:val="single" w:sz="2" w:space="0" w:color="000001"/>
+            </w:tcBorders>
+            <w:shd w:fill="auto" w:val="clear"/>
+            <w:tcMar>
+              <w:left w:w="45" w:type="dxa"/>
             </w:tcMar>
           </w:tcPr>
           <w:p>
@@ -1038,6 +1077,7 @@
     <w:rPrDefault>
       <w:rPr>
         <w:rFonts w:ascii="Liberation Serif" w:hAnsi="Liberation Serif" w:eastAsia="Source Han Sans CN Regular" w:cs="Lohit Devanagari"/>
+        <w:sz w:val="20"/>
         <w:szCs w:val="24"/>
         <w:lang w:val="en-GB" w:eastAsia="zh-CN" w:bidi="hi-IN"/>
       </w:rPr>
